--- a/site-plan.docx
+++ b/site-plan.docx
@@ -78,14 +78,8 @@
           <w:rFonts w:eastAsia="Times New Roman"/>
           <w:noProof/>
         </w:rPr>
-      </w:r>
-      <w:r>
-        <w:rPr>
-          <w:rFonts w:eastAsia="Times New Roman"/>
-          <w:noProof/>
-        </w:rPr>
-        <w:pict w14:anchorId="75FCC9A1">
-          <v:rect id="_x0000_i1025" alt="" style="width:468pt;height:.05pt;mso-width-percent:0;mso-height-percent:0;mso-width-percent:0;mso-height-percent:0" o:hralign="center" o:hrstd="t" o:hr="t" fillcolor="#a0a0a0" stroked="f"/>
+        <w:pict w14:anchorId="50E3AC7D">
+          <v:rect id="_x0000_i1029" alt="" style="width:468pt;height:.05pt;mso-width-percent:0;mso-height-percent:0;mso-width-percent:0;mso-height-percent:0" o:hralign="center" o:hrstd="t" o:hr="t" fillcolor="#a0a0a0" stroked="f"/>
         </w:pict>
       </w:r>
     </w:p>
@@ -197,14 +191,8 @@
           <w:rFonts w:eastAsia="Times New Roman"/>
           <w:noProof/>
         </w:rPr>
-      </w:r>
-      <w:r>
-        <w:rPr>
-          <w:rFonts w:eastAsia="Times New Roman"/>
-          <w:noProof/>
-        </w:rPr>
-        <w:pict w14:anchorId="353FE91A">
-          <v:rect id="_x0000_i1026" alt="" style="width:468pt;height:.05pt;mso-width-percent:0;mso-height-percent:0;mso-width-percent:0;mso-height-percent:0" o:hralign="center" o:hrstd="t" o:hr="t" fillcolor="#a0a0a0" stroked="f"/>
+        <w:pict w14:anchorId="70F91085">
+          <v:rect id="_x0000_i1028" alt="" style="width:468pt;height:.05pt;mso-width-percent:0;mso-height-percent:0;mso-width-percent:0;mso-height-percent:0" o:hralign="center" o:hrstd="t" o:hr="t" fillcolor="#a0a0a0" stroked="f"/>
         </w:pict>
       </w:r>
     </w:p>
@@ -318,13 +306,7 @@
           <w:rFonts w:eastAsia="Times New Roman"/>
           <w:noProof/>
         </w:rPr>
-      </w:r>
-      <w:r>
-        <w:rPr>
-          <w:rFonts w:eastAsia="Times New Roman"/>
-          <w:noProof/>
-        </w:rPr>
-        <w:pict w14:anchorId="7CF0E329">
+        <w:pict w14:anchorId="71E96CAB">
           <v:rect id="_x0000_i1027" alt="" style="width:468pt;height:.05pt;mso-width-percent:0;mso-height-percent:0;mso-width-percent:0;mso-height-percent:0" o:hralign="center" o:hrstd="t" o:hr="t" fillcolor="#a0a0a0" stroked="f"/>
         </w:pict>
       </w:r>
@@ -706,16 +688,8 @@
         <w:rPr>
           <w:rFonts w:eastAsia="Times New Roman"/>
         </w:rPr>
-        <w:t xml:space="preserve"> "Eagle Lake", </w:t>
-      </w:r>
-      <w:proofErr w:type="gramStart"/>
-      <w:r>
-        <w:rPr>
-          <w:rFonts w:eastAsia="Times New Roman"/>
-        </w:rPr>
-        <w:t>serif;</w:t>
-      </w:r>
-      <w:proofErr w:type="gramEnd"/>
+        <w:t xml:space="preserve"> "Eagle Lake", serif;</w:t>
+      </w:r>
     </w:p>
     <w:p>
       <w:pPr>
@@ -744,30 +718,8 @@
         <w:rPr>
           <w:rFonts w:eastAsia="Times New Roman"/>
         </w:rPr>
-        <w:t>"</w:t>
-      </w:r>
-      <w:proofErr w:type="spellStart"/>
-      <w:r>
-        <w:rPr>
-          <w:rFonts w:eastAsia="Times New Roman"/>
-        </w:rPr>
-        <w:t>Electrolize</w:t>
-      </w:r>
-      <w:proofErr w:type="spellEnd"/>
-      <w:r>
-        <w:rPr>
-          <w:rFonts w:eastAsia="Times New Roman"/>
-        </w:rPr>
-        <w:t>", sans-</w:t>
-      </w:r>
-      <w:proofErr w:type="gramStart"/>
-      <w:r>
-        <w:rPr>
-          <w:rFonts w:eastAsia="Times New Roman"/>
-        </w:rPr>
-        <w:t>serif;</w:t>
-      </w:r>
-      <w:proofErr w:type="gramEnd"/>
+        <w:t>"Electrolize", sans-serif;</w:t>
+      </w:r>
     </w:p>
     <w:p>
       <w:pPr>
@@ -782,14 +734,8 @@
           <w:rFonts w:eastAsia="Times New Roman"/>
           <w:noProof/>
         </w:rPr>
-      </w:r>
-      <w:r>
-        <w:rPr>
-          <w:rFonts w:eastAsia="Times New Roman"/>
-          <w:noProof/>
-        </w:rPr>
-        <w:pict w14:anchorId="5E8E6CE7">
-          <v:rect id="_x0000_i1028" alt="" style="width:468pt;height:.05pt;mso-width-percent:0;mso-height-percent:0;mso-width-percent:0;mso-height-percent:0" o:hralign="center" o:hrstd="t" o:hr="t" fillcolor="#a0a0a0" stroked="f"/>
+        <w:pict w14:anchorId="1C1BDC79">
+          <v:rect id="_x0000_i1026" alt="" style="width:468pt;height:.05pt;mso-width-percent:0;mso-height-percent:0;mso-width-percent:0;mso-height-percent:0" o:hralign="center" o:hrstd="t" o:hr="t" fillcolor="#a0a0a0" stroked="f"/>
         </w:pict>
       </w:r>
     </w:p>
@@ -874,14 +820,8 @@
           <w:rFonts w:eastAsia="Times New Roman"/>
           <w:noProof/>
         </w:rPr>
-      </w:r>
-      <w:r>
-        <w:rPr>
-          <w:rFonts w:eastAsia="Times New Roman"/>
-          <w:noProof/>
-        </w:rPr>
-        <w:pict w14:anchorId="167B79FD">
-          <v:rect id="_x0000_i1029" alt="" style="width:468pt;height:.05pt;mso-width-percent:0;mso-height-percent:0;mso-width-percent:0;mso-height-percent:0" o:hralign="center" o:hrstd="t" o:hr="t" fillcolor="#a0a0a0" stroked="f"/>
+        <w:pict w14:anchorId="007F7E4E">
+          <v:rect id="_x0000_i1025" alt="" style="width:468pt;height:.05pt;mso-width-percent:0;mso-height-percent:0;mso-width-percent:0;mso-height-percent:0" o:hralign="center" o:hrstd="t" o:hr="t" fillcolor="#a0a0a0" stroked="f"/>
         </w:pict>
       </w:r>
     </w:p>
@@ -957,8 +897,8 @@
           <w:noProof/>
         </w:rPr>
         <w:drawing>
-          <wp:inline distT="0" distB="0" distL="0" distR="0" wp14:anchorId="1AB7A6DD" wp14:editId="455C0919">
-            <wp:extent cx="1562100" cy="1562100"/>
+          <wp:inline distT="0" distB="0" distL="0" distR="0" wp14:anchorId="1AB7A6DD" wp14:editId="2DB0AEC5">
+            <wp:extent cx="1842770" cy="1842770"/>
             <wp:effectExtent l="0" t="0" r="0" b="0"/>
             <wp:docPr id="869953724" name="drawing"/>
             <wp:cNvGraphicFramePr>
@@ -986,7 +926,7 @@
                   <pic:spPr>
                     <a:xfrm>
                       <a:off x="0" y="0"/>
-                      <a:ext cx="1562100" cy="1562100"/>
+                      <a:ext cx="1851089" cy="1851089"/>
                     </a:xfrm>
                     <a:prstGeom prst="rect">
                       <a:avLst/>

--- a/site-plan.docx
+++ b/site-plan.docx
@@ -78,7 +78,7 @@
           <w:rFonts w:eastAsia="Times New Roman"/>
           <w:noProof/>
         </w:rPr>
-        <w:pict w14:anchorId="50E3AC7D">
+        <w:pict w14:anchorId="207612FC">
           <v:rect id="_x0000_i1029" alt="" style="width:468pt;height:.05pt;mso-width-percent:0;mso-height-percent:0;mso-width-percent:0;mso-height-percent:0" o:hralign="center" o:hrstd="t" o:hr="t" fillcolor="#a0a0a0" stroked="f"/>
         </w:pict>
       </w:r>
@@ -191,7 +191,7 @@
           <w:rFonts w:eastAsia="Times New Roman"/>
           <w:noProof/>
         </w:rPr>
-        <w:pict w14:anchorId="70F91085">
+        <w:pict w14:anchorId="4F9E008B">
           <v:rect id="_x0000_i1028" alt="" style="width:468pt;height:.05pt;mso-width-percent:0;mso-height-percent:0;mso-width-percent:0;mso-height-percent:0" o:hralign="center" o:hrstd="t" o:hr="t" fillcolor="#a0a0a0" stroked="f"/>
         </w:pict>
       </w:r>
@@ -306,7 +306,7 @@
           <w:rFonts w:eastAsia="Times New Roman"/>
           <w:noProof/>
         </w:rPr>
-        <w:pict w14:anchorId="71E96CAB">
+        <w:pict w14:anchorId="60591C2A">
           <v:rect id="_x0000_i1027" alt="" style="width:468pt;height:.05pt;mso-width-percent:0;mso-height-percent:0;mso-width-percent:0;mso-height-percent:0" o:hralign="center" o:hrstd="t" o:hr="t" fillcolor="#a0a0a0" stroked="f"/>
         </w:pict>
       </w:r>
@@ -667,6 +667,14 @@
           <w:sz w:val="32"/>
           <w:szCs w:val="32"/>
         </w:rPr>
+        <w:t>1</w:t>
+      </w:r>
+      <w:r>
+        <w:rPr>
+          <w:rFonts w:eastAsia="Times New Roman"/>
+          <w:sz w:val="32"/>
+          <w:szCs w:val="32"/>
+        </w:rPr>
         <w:t>Typography</w:t>
       </w:r>
     </w:p>
@@ -734,7 +742,7 @@
           <w:rFonts w:eastAsia="Times New Roman"/>
           <w:noProof/>
         </w:rPr>
-        <w:pict w14:anchorId="1C1BDC79">
+        <w:pict w14:anchorId="594BCBCE">
           <v:rect id="_x0000_i1026" alt="" style="width:468pt;height:.05pt;mso-width-percent:0;mso-height-percent:0;mso-width-percent:0;mso-height-percent:0" o:hralign="center" o:hrstd="t" o:hr="t" fillcolor="#a0a0a0" stroked="f"/>
         </w:pict>
       </w:r>
@@ -820,7 +828,7 @@
           <w:rFonts w:eastAsia="Times New Roman"/>
           <w:noProof/>
         </w:rPr>
-        <w:pict w14:anchorId="007F7E4E">
+        <w:pict w14:anchorId="05A775F1">
           <v:rect id="_x0000_i1025" alt="" style="width:468pt;height:.05pt;mso-width-percent:0;mso-height-percent:0;mso-width-percent:0;mso-height-percent:0" o:hralign="center" o:hrstd="t" o:hr="t" fillcolor="#a0a0a0" stroked="f"/>
         </w:pict>
       </w:r>

--- a/site-plan.docx
+++ b/site-plan.docx
@@ -78,7 +78,7 @@
           <w:rFonts w:eastAsia="Times New Roman"/>
           <w:noProof/>
         </w:rPr>
-        <w:pict w14:anchorId="207612FC">
+        <w:pict w14:anchorId="69008353">
           <v:rect id="_x0000_i1029" alt="" style="width:468pt;height:.05pt;mso-width-percent:0;mso-height-percent:0;mso-width-percent:0;mso-height-percent:0" o:hralign="center" o:hrstd="t" o:hr="t" fillcolor="#a0a0a0" stroked="f"/>
         </w:pict>
       </w:r>
@@ -191,7 +191,7 @@
           <w:rFonts w:eastAsia="Times New Roman"/>
           <w:noProof/>
         </w:rPr>
-        <w:pict w14:anchorId="4F9E008B">
+        <w:pict w14:anchorId="4F316904">
           <v:rect id="_x0000_i1028" alt="" style="width:468pt;height:.05pt;mso-width-percent:0;mso-height-percent:0;mso-width-percent:0;mso-height-percent:0" o:hralign="center" o:hrstd="t" o:hr="t" fillcolor="#a0a0a0" stroked="f"/>
         </w:pict>
       </w:r>
@@ -306,7 +306,7 @@
           <w:rFonts w:eastAsia="Times New Roman"/>
           <w:noProof/>
         </w:rPr>
-        <w:pict w14:anchorId="60591C2A">
+        <w:pict w14:anchorId="3443EFB8">
           <v:rect id="_x0000_i1027" alt="" style="width:468pt;height:.05pt;mso-width-percent:0;mso-height-percent:0;mso-width-percent:0;mso-height-percent:0" o:hralign="center" o:hrstd="t" o:hr="t" fillcolor="#a0a0a0" stroked="f"/>
         </w:pict>
       </w:r>
@@ -742,7 +742,7 @@
           <w:rFonts w:eastAsia="Times New Roman"/>
           <w:noProof/>
         </w:rPr>
-        <w:pict w14:anchorId="594BCBCE">
+        <w:pict w14:anchorId="7F3CF713">
           <v:rect id="_x0000_i1026" alt="" style="width:468pt;height:.05pt;mso-width-percent:0;mso-height-percent:0;mso-width-percent:0;mso-height-percent:0" o:hralign="center" o:hrstd="t" o:hr="t" fillcolor="#a0a0a0" stroked="f"/>
         </w:pict>
       </w:r>
@@ -828,7 +828,7 @@
           <w:rFonts w:eastAsia="Times New Roman"/>
           <w:noProof/>
         </w:rPr>
-        <w:pict w14:anchorId="05A775F1">
+        <w:pict w14:anchorId="7A8A1E83">
           <v:rect id="_x0000_i1025" alt="" style="width:468pt;height:.05pt;mso-width-percent:0;mso-height-percent:0;mso-width-percent:0;mso-height-percent:0" o:hralign="center" o:hrstd="t" o:hr="t" fillcolor="#a0a0a0" stroked="f"/>
         </w:pict>
       </w:r>
@@ -905,9 +905,9 @@
           <w:noProof/>
         </w:rPr>
         <w:drawing>
-          <wp:inline distT="0" distB="0" distL="0" distR="0" wp14:anchorId="1AB7A6DD" wp14:editId="2DB0AEC5">
-            <wp:extent cx="1842770" cy="1842770"/>
-            <wp:effectExtent l="0" t="0" r="0" b="0"/>
+          <wp:inline distT="0" distB="0" distL="0" distR="0" wp14:anchorId="1AB7A6DD" wp14:editId="47B31F16">
+            <wp:extent cx="5242999" cy="5242999"/>
+            <wp:effectExtent l="0" t="0" r="2540" b="2540"/>
             <wp:docPr id="869953724" name="drawing"/>
             <wp:cNvGraphicFramePr>
               <a:graphicFrameLocks xmlns:a="http://schemas.openxmlformats.org/drawingml/2006/main" noChangeAspect="1"/>
@@ -934,7 +934,7 @@
                   <pic:spPr>
                     <a:xfrm>
                       <a:off x="0" y="0"/>
-                      <a:ext cx="1851089" cy="1851089"/>
+                      <a:ext cx="5277777" cy="5277777"/>
                     </a:xfrm>
                     <a:prstGeom prst="rect">
                       <a:avLst/>
@@ -958,6 +958,7 @@
         <w:rPr>
           <w:noProof/>
         </w:rPr>
+        <w:lastRenderedPageBreak/>
         <w:drawing>
           <wp:inline distT="0" distB="0" distL="0" distR="0" wp14:anchorId="312DCDC9" wp14:editId="7CA2B24E">
             <wp:extent cx="5943600" cy="3343275"/>

--- a/site-plan.docx
+++ b/site-plan.docx
@@ -78,8 +78,14 @@
           <w:rFonts w:eastAsia="Times New Roman"/>
           <w:noProof/>
         </w:rPr>
-        <w:pict w14:anchorId="69008353">
-          <v:rect id="_x0000_i1029" alt="" style="width:468pt;height:.05pt;mso-width-percent:0;mso-height-percent:0;mso-width-percent:0;mso-height-percent:0" o:hralign="center" o:hrstd="t" o:hr="t" fillcolor="#a0a0a0" stroked="f"/>
+      </w:r>
+      <w:r>
+        <w:rPr>
+          <w:rFonts w:eastAsia="Times New Roman"/>
+          <w:noProof/>
+        </w:rPr>
+        <w:pict w14:anchorId="75FCC9A1">
+          <v:rect id="_x0000_i1025" alt="" style="width:468pt;height:.05pt;mso-width-percent:0;mso-height-percent:0;mso-width-percent:0;mso-height-percent:0" o:hralign="center" o:hrstd="t" o:hr="t" fillcolor="#a0a0a0" stroked="f"/>
         </w:pict>
       </w:r>
     </w:p>
@@ -191,8 +197,14 @@
           <w:rFonts w:eastAsia="Times New Roman"/>
           <w:noProof/>
         </w:rPr>
-        <w:pict w14:anchorId="4F316904">
-          <v:rect id="_x0000_i1028" alt="" style="width:468pt;height:.05pt;mso-width-percent:0;mso-height-percent:0;mso-width-percent:0;mso-height-percent:0" o:hralign="center" o:hrstd="t" o:hr="t" fillcolor="#a0a0a0" stroked="f"/>
+      </w:r>
+      <w:r>
+        <w:rPr>
+          <w:rFonts w:eastAsia="Times New Roman"/>
+          <w:noProof/>
+        </w:rPr>
+        <w:pict w14:anchorId="353FE91A">
+          <v:rect id="_x0000_i1026" alt="" style="width:468pt;height:.05pt;mso-width-percent:0;mso-height-percent:0;mso-width-percent:0;mso-height-percent:0" o:hralign="center" o:hrstd="t" o:hr="t" fillcolor="#a0a0a0" stroked="f"/>
         </w:pict>
       </w:r>
     </w:p>
@@ -306,7 +318,13 @@
           <w:rFonts w:eastAsia="Times New Roman"/>
           <w:noProof/>
         </w:rPr>
-        <w:pict w14:anchorId="3443EFB8">
+      </w:r>
+      <w:r>
+        <w:rPr>
+          <w:rFonts w:eastAsia="Times New Roman"/>
+          <w:noProof/>
+        </w:rPr>
+        <w:pict w14:anchorId="7CF0E329">
           <v:rect id="_x0000_i1027" alt="" style="width:468pt;height:.05pt;mso-width-percent:0;mso-height-percent:0;mso-width-percent:0;mso-height-percent:0" o:hralign="center" o:hrstd="t" o:hr="t" fillcolor="#a0a0a0" stroked="f"/>
         </w:pict>
       </w:r>
@@ -696,8 +714,16 @@
         <w:rPr>
           <w:rFonts w:eastAsia="Times New Roman"/>
         </w:rPr>
-        <w:t xml:space="preserve"> "Eagle Lake", serif;</w:t>
-      </w:r>
+        <w:t xml:space="preserve"> "Eagle Lake", </w:t>
+      </w:r>
+      <w:proofErr w:type="gramStart"/>
+      <w:r>
+        <w:rPr>
+          <w:rFonts w:eastAsia="Times New Roman"/>
+        </w:rPr>
+        <w:t>serif;</w:t>
+      </w:r>
+      <w:proofErr w:type="gramEnd"/>
     </w:p>
     <w:p>
       <w:pPr>
@@ -726,8 +752,30 @@
         <w:rPr>
           <w:rFonts w:eastAsia="Times New Roman"/>
         </w:rPr>
-        <w:t>"Electrolize", sans-serif;</w:t>
-      </w:r>
+        <w:t>"</w:t>
+      </w:r>
+      <w:proofErr w:type="spellStart"/>
+      <w:r>
+        <w:rPr>
+          <w:rFonts w:eastAsia="Times New Roman"/>
+        </w:rPr>
+        <w:t>Electrolize</w:t>
+      </w:r>
+      <w:proofErr w:type="spellEnd"/>
+      <w:r>
+        <w:rPr>
+          <w:rFonts w:eastAsia="Times New Roman"/>
+        </w:rPr>
+        <w:t>", sans-</w:t>
+      </w:r>
+      <w:proofErr w:type="gramStart"/>
+      <w:r>
+        <w:rPr>
+          <w:rFonts w:eastAsia="Times New Roman"/>
+        </w:rPr>
+        <w:t>serif;</w:t>
+      </w:r>
+      <w:proofErr w:type="gramEnd"/>
     </w:p>
     <w:p>
       <w:pPr>
@@ -742,8 +790,14 @@
           <w:rFonts w:eastAsia="Times New Roman"/>
           <w:noProof/>
         </w:rPr>
-        <w:pict w14:anchorId="7F3CF713">
-          <v:rect id="_x0000_i1026" alt="" style="width:468pt;height:.05pt;mso-width-percent:0;mso-height-percent:0;mso-width-percent:0;mso-height-percent:0" o:hralign="center" o:hrstd="t" o:hr="t" fillcolor="#a0a0a0" stroked="f"/>
+      </w:r>
+      <w:r>
+        <w:rPr>
+          <w:rFonts w:eastAsia="Times New Roman"/>
+          <w:noProof/>
+        </w:rPr>
+        <w:pict w14:anchorId="5E8E6CE7">
+          <v:rect id="_x0000_i1028" alt="" style="width:468pt;height:.05pt;mso-width-percent:0;mso-height-percent:0;mso-width-percent:0;mso-height-percent:0" o:hralign="center" o:hrstd="t" o:hr="t" fillcolor="#a0a0a0" stroked="f"/>
         </w:pict>
       </w:r>
     </w:p>
@@ -828,8 +882,14 @@
           <w:rFonts w:eastAsia="Times New Roman"/>
           <w:noProof/>
         </w:rPr>
-        <w:pict w14:anchorId="7A8A1E83">
-          <v:rect id="_x0000_i1025" alt="" style="width:468pt;height:.05pt;mso-width-percent:0;mso-height-percent:0;mso-width-percent:0;mso-height-percent:0" o:hralign="center" o:hrstd="t" o:hr="t" fillcolor="#a0a0a0" stroked="f"/>
+      </w:r>
+      <w:r>
+        <w:rPr>
+          <w:rFonts w:eastAsia="Times New Roman"/>
+          <w:noProof/>
+        </w:rPr>
+        <w:pict w14:anchorId="167B79FD">
+          <v:rect id="_x0000_i1029" alt="" style="width:468pt;height:.05pt;mso-width-percent:0;mso-height-percent:0;mso-width-percent:0;mso-height-percent:0" o:hralign="center" o:hrstd="t" o:hr="t" fillcolor="#a0a0a0" stroked="f"/>
         </w:pict>
       </w:r>
     </w:p>
@@ -905,8 +965,8 @@
           <w:noProof/>
         </w:rPr>
         <w:drawing>
-          <wp:inline distT="0" distB="0" distL="0" distR="0" wp14:anchorId="1AB7A6DD" wp14:editId="47B31F16">
-            <wp:extent cx="5242999" cy="5242999"/>
+          <wp:inline distT="0" distB="0" distL="0" distR="0" wp14:anchorId="1AB7A6DD" wp14:editId="040A562A">
+            <wp:extent cx="1842770" cy="1842770"/>
             <wp:effectExtent l="0" t="0" r="2540" b="2540"/>
             <wp:docPr id="869953724" name="drawing"/>
             <wp:cNvGraphicFramePr>
@@ -934,7 +994,7 @@
                   <pic:spPr>
                     <a:xfrm>
                       <a:off x="0" y="0"/>
-                      <a:ext cx="5277777" cy="5277777"/>
+                      <a:ext cx="1842770" cy="1842770"/>
                     </a:xfrm>
                     <a:prstGeom prst="rect">
                       <a:avLst/>
@@ -958,7 +1018,6 @@
         <w:rPr>
           <w:noProof/>
         </w:rPr>
-        <w:lastRenderedPageBreak/>
         <w:drawing>
           <wp:inline distT="0" distB="0" distL="0" distR="0" wp14:anchorId="312DCDC9" wp14:editId="7CA2B24E">
             <wp:extent cx="5943600" cy="3343275"/>

--- a/site-plan.docx
+++ b/site-plan.docx
@@ -78,14 +78,8 @@
           <w:rFonts w:eastAsia="Times New Roman"/>
           <w:noProof/>
         </w:rPr>
-      </w:r>
-      <w:r>
-        <w:rPr>
-          <w:rFonts w:eastAsia="Times New Roman"/>
-          <w:noProof/>
-        </w:rPr>
-        <w:pict w14:anchorId="75FCC9A1">
-          <v:rect id="_x0000_i1025" alt="" style="width:468pt;height:.05pt;mso-width-percent:0;mso-height-percent:0;mso-width-percent:0;mso-height-percent:0" o:hralign="center" o:hrstd="t" o:hr="t" fillcolor="#a0a0a0" stroked="f"/>
+        <w:pict w14:anchorId="37E4BC6F">
+          <v:rect id="_x0000_i1029" alt="" style="width:468pt;height:.05pt;mso-width-percent:0;mso-height-percent:0;mso-width-percent:0;mso-height-percent:0" o:hralign="center" o:hrstd="t" o:hr="t" fillcolor="#a0a0a0" stroked="f"/>
         </w:pict>
       </w:r>
     </w:p>
@@ -197,14 +191,8 @@
           <w:rFonts w:eastAsia="Times New Roman"/>
           <w:noProof/>
         </w:rPr>
-      </w:r>
-      <w:r>
-        <w:rPr>
-          <w:rFonts w:eastAsia="Times New Roman"/>
-          <w:noProof/>
-        </w:rPr>
-        <w:pict w14:anchorId="353FE91A">
-          <v:rect id="_x0000_i1026" alt="" style="width:468pt;height:.05pt;mso-width-percent:0;mso-height-percent:0;mso-width-percent:0;mso-height-percent:0" o:hralign="center" o:hrstd="t" o:hr="t" fillcolor="#a0a0a0" stroked="f"/>
+        <w:pict w14:anchorId="0F51A74E">
+          <v:rect id="_x0000_i1028" alt="" style="width:468pt;height:.05pt;mso-width-percent:0;mso-height-percent:0;mso-width-percent:0;mso-height-percent:0" o:hralign="center" o:hrstd="t" o:hr="t" fillcolor="#a0a0a0" stroked="f"/>
         </w:pict>
       </w:r>
     </w:p>
@@ -318,13 +306,7 @@
           <w:rFonts w:eastAsia="Times New Roman"/>
           <w:noProof/>
         </w:rPr>
-      </w:r>
-      <w:r>
-        <w:rPr>
-          <w:rFonts w:eastAsia="Times New Roman"/>
-          <w:noProof/>
-        </w:rPr>
-        <w:pict w14:anchorId="7CF0E329">
+        <w:pict w14:anchorId="59C843D8">
           <v:rect id="_x0000_i1027" alt="" style="width:468pt;height:.05pt;mso-width-percent:0;mso-height-percent:0;mso-width-percent:0;mso-height-percent:0" o:hralign="center" o:hrstd="t" o:hr="t" fillcolor="#a0a0a0" stroked="f"/>
         </w:pict>
       </w:r>
@@ -714,16 +696,8 @@
         <w:rPr>
           <w:rFonts w:eastAsia="Times New Roman"/>
         </w:rPr>
-        <w:t xml:space="preserve"> "Eagle Lake", </w:t>
-      </w:r>
-      <w:proofErr w:type="gramStart"/>
-      <w:r>
-        <w:rPr>
-          <w:rFonts w:eastAsia="Times New Roman"/>
-        </w:rPr>
-        <w:t>serif;</w:t>
-      </w:r>
-      <w:proofErr w:type="gramEnd"/>
+        <w:t xml:space="preserve"> "Eagle Lake", serif;</w:t>
+      </w:r>
     </w:p>
     <w:p>
       <w:pPr>
@@ -752,30 +726,8 @@
         <w:rPr>
           <w:rFonts w:eastAsia="Times New Roman"/>
         </w:rPr>
-        <w:t>"</w:t>
-      </w:r>
-      <w:proofErr w:type="spellStart"/>
-      <w:r>
-        <w:rPr>
-          <w:rFonts w:eastAsia="Times New Roman"/>
-        </w:rPr>
-        <w:t>Electrolize</w:t>
-      </w:r>
-      <w:proofErr w:type="spellEnd"/>
-      <w:r>
-        <w:rPr>
-          <w:rFonts w:eastAsia="Times New Roman"/>
-        </w:rPr>
-        <w:t>", sans-</w:t>
-      </w:r>
-      <w:proofErr w:type="gramStart"/>
-      <w:r>
-        <w:rPr>
-          <w:rFonts w:eastAsia="Times New Roman"/>
-        </w:rPr>
-        <w:t>serif;</w:t>
-      </w:r>
-      <w:proofErr w:type="gramEnd"/>
+        <w:t>"Electrolize", sans-serif;</w:t>
+      </w:r>
     </w:p>
     <w:p>
       <w:pPr>
@@ -790,14 +742,8 @@
           <w:rFonts w:eastAsia="Times New Roman"/>
           <w:noProof/>
         </w:rPr>
-      </w:r>
-      <w:r>
-        <w:rPr>
-          <w:rFonts w:eastAsia="Times New Roman"/>
-          <w:noProof/>
-        </w:rPr>
-        <w:pict w14:anchorId="5E8E6CE7">
-          <v:rect id="_x0000_i1028" alt="" style="width:468pt;height:.05pt;mso-width-percent:0;mso-height-percent:0;mso-width-percent:0;mso-height-percent:0" o:hralign="center" o:hrstd="t" o:hr="t" fillcolor="#a0a0a0" stroked="f"/>
+        <w:pict w14:anchorId="0A5B9DA3">
+          <v:rect id="_x0000_i1026" alt="" style="width:468pt;height:.05pt;mso-width-percent:0;mso-height-percent:0;mso-width-percent:0;mso-height-percent:0" o:hralign="center" o:hrstd="t" o:hr="t" fillcolor="#a0a0a0" stroked="f"/>
         </w:pict>
       </w:r>
     </w:p>
@@ -882,14 +828,8 @@
           <w:rFonts w:eastAsia="Times New Roman"/>
           <w:noProof/>
         </w:rPr>
-      </w:r>
-      <w:r>
-        <w:rPr>
-          <w:rFonts w:eastAsia="Times New Roman"/>
-          <w:noProof/>
-        </w:rPr>
-        <w:pict w14:anchorId="167B79FD">
-          <v:rect id="_x0000_i1029" alt="" style="width:468pt;height:.05pt;mso-width-percent:0;mso-height-percent:0;mso-width-percent:0;mso-height-percent:0" o:hralign="center" o:hrstd="t" o:hr="t" fillcolor="#a0a0a0" stroked="f"/>
+        <w:pict w14:anchorId="6FBFEC84">
+          <v:rect id="_x0000_i1025" alt="" style="width:468pt;height:.05pt;mso-width-percent:0;mso-height-percent:0;mso-width-percent:0;mso-height-percent:0" o:hralign="center" o:hrstd="t" o:hr="t" fillcolor="#a0a0a0" stroked="f"/>
         </w:pict>
       </w:r>
     </w:p>
